--- a/Project/Detailed Description/project overview.docx
+++ b/Project/Detailed Description/project overview.docx
@@ -33,363 +33,608 @@
     <w:p>
       <w:r>
         <w:rPr>
-          <w:b/>
-          <w:bCs/>
+          <w:b w:val="1"/>
+          <w:bCs w:val="1"/>
         </w:rPr>
         <w:t>Topic:</w:t>
       </w:r>
       <w:r>
+        <w:rPr/>
         <w:t xml:space="preserve"> </w:t>
       </w:r>
       <w:r>
-        <w:t xml:space="preserve"> our IT project </w:t>
-      </w:r>
-      <w:r>
+        <w:rPr/>
+        <w:t xml:space="preserve"> </w:t>
+      </w:r>
+      <w:r>
+        <w:rPr/>
+        <w:t>O</w:t>
+      </w:r>
+      <w:r>
+        <w:rPr/>
+        <w:t xml:space="preserve">ur IT project </w:t>
+      </w:r>
+      <w:r>
+        <w:rPr/>
         <w:t xml:space="preserve">would be </w:t>
       </w:r>
-      <w:proofErr w:type="gramStart"/>
-      <w:r>
+      <w:r>
+        <w:rPr/>
         <w:t>a</w:t>
       </w:r>
-      <w:proofErr w:type="gramEnd"/>
-      <w:r>
+      <w:r>
+        <w:rPr/>
+        <w:t>n</w:t>
+      </w:r>
+      <w:r>
+        <w:rPr/>
         <w:t xml:space="preserve"> Application</w:t>
       </w:r>
       <w:r>
+        <w:rPr/>
         <w:t xml:space="preserve"> capable to</w:t>
       </w:r>
       <w:r>
-        <w:t xml:space="preserve"> identified security issues </w:t>
-      </w:r>
-      <w:r>
+        <w:rPr/>
+        <w:t xml:space="preserve"> identif</w:t>
+      </w:r>
+      <w:r>
+        <w:rPr/>
+        <w:t>y</w:t>
+      </w:r>
+      <w:r>
+        <w:rPr/>
+        <w:t xml:space="preserve"> security issues </w:t>
+      </w:r>
+      <w:r>
+        <w:rPr/>
         <w:t>and privacy</w:t>
       </w:r>
       <w:r>
+        <w:rPr/>
         <w:t xml:space="preserve"> </w:t>
       </w:r>
       <w:r>
+        <w:rPr/>
         <w:t>information breaches</w:t>
       </w:r>
       <w:r>
+        <w:rPr/>
         <w:t xml:space="preserve"> in </w:t>
       </w:r>
       <w:r>
+        <w:rPr/>
         <w:t xml:space="preserve">the user’s account. </w:t>
       </w:r>
       <w:r>
+        <w:rPr/>
         <w:t>Allowing the user to have more control and knowledge about their information privacy</w:t>
       </w:r>
       <w:r>
+        <w:rPr/>
         <w:t xml:space="preserve">. </w:t>
+      </w:r>
+      <w:r>
+        <w:rPr/>
+        <w:t xml:space="preserve">The project in its entirety is heavily based on the application we are making and to further it to work with many other </w:t>
+      </w:r>
+      <w:r>
+        <w:rPr/>
+        <w:t>social media platforms in the future. In its baby stage we will cover Facebook as we see this as a main entity but if the base concept works it could be used in man</w:t>
+      </w:r>
+      <w:r>
+        <w:rPr/>
+        <w:t xml:space="preserve">y other forms. </w:t>
       </w:r>
     </w:p>
     <w:p>
+      <w:pPr>
+        <w:pStyle w:val="Normal"/>
+      </w:pPr>
+      <w:r>
+        <w:rPr/>
+        <w:t>Apart from the application itself our project relies heavily on marketing. With some applications that do relatively the same thing as listed below, we were not aware of these prior to having the idea</w:t>
+      </w:r>
+      <w:r>
+        <w:rPr/>
+        <w:t>, it shows that without good marketing skills and an easy-to-use application UI it could be d</w:t>
+      </w:r>
+      <w:r>
+        <w:rPr/>
+        <w:t>oo</w:t>
+      </w:r>
+      <w:r>
+        <w:rPr/>
+        <w:t>med to fail</w:t>
+      </w:r>
+      <w:r>
+        <w:rPr/>
+        <w:t xml:space="preserve">, however if we can produce it to be as simple as possible but also market it </w:t>
+      </w:r>
+      <w:r>
+        <w:rPr/>
+        <w:t>effectively,</w:t>
+      </w:r>
+      <w:r>
+        <w:rPr/>
+        <w:t xml:space="preserve"> we should stand higher than the others.</w:t>
+      </w:r>
+      <w:r>
+        <w:rPr/>
+        <w:t xml:space="preserve"> At the end of </w:t>
+      </w:r>
+      <w:r>
+        <w:rPr/>
+        <w:t>production,</w:t>
+      </w:r>
+      <w:r>
+        <w:rPr/>
+        <w:t xml:space="preserve"> the goals we set out would be to have majority of users of Facebook also having our application however if we can </w:t>
+      </w:r>
+      <w:r>
+        <w:rPr/>
+        <w:t xml:space="preserve">at least </w:t>
+      </w:r>
+      <w:r>
+        <w:rPr/>
+        <w:t>make it a talking point we could see changes in these systems themselves which we would deem to be a win also.</w:t>
+      </w:r>
+    </w:p>
+    <w:p>
       <w:r>
         <w:rPr>
-          <w:b/>
-          <w:bCs/>
+          <w:b w:val="1"/>
+          <w:bCs w:val="1"/>
         </w:rPr>
         <w:t>Motivation</w:t>
       </w:r>
       <w:r>
+        <w:rPr/>
         <w:t>:</w:t>
       </w:r>
       <w:r>
+        <w:rPr/>
         <w:t xml:space="preserve"> the motivation for developing such a project </w:t>
       </w:r>
       <w:r>
+        <w:rPr/>
         <w:t>comes from</w:t>
       </w:r>
       <w:r>
-        <w:t xml:space="preserve"> all of us the </w:t>
+        <w:rPr/>
+        <w:t xml:space="preserve"> all of us </w:t>
+      </w:r>
+      <w:r>
+        <w:rPr/>
+        <w:t>“</w:t>
       </w:r>
       <w:r>
         <w:rPr>
-          <w:i/>
-          <w:iCs/>
+          <w:i w:val="1"/>
+          <w:iCs w:val="1"/>
         </w:rPr>
-        <w:t xml:space="preserve">“fighting </w:t>
+        <w:t>T</w:t>
       </w:r>
       <w:r>
         <w:rPr>
-          <w:i/>
-          <w:iCs/>
+          <w:i w:val="1"/>
+          <w:iCs w:val="1"/>
         </w:rPr>
-        <w:t>mongooses</w:t>
-      </w:r>
-      <w:r>
+        <w:t xml:space="preserve">he </w:t>
+      </w:r>
+      <w:r>
+        <w:rPr>
+          <w:i w:val="1"/>
+          <w:iCs w:val="1"/>
+        </w:rPr>
+        <w:t>F</w:t>
+      </w:r>
+      <w:r>
+        <w:rPr>
+          <w:i w:val="1"/>
+          <w:iCs w:val="1"/>
+        </w:rPr>
+        <w:t xml:space="preserve">ighting </w:t>
+      </w:r>
+      <w:r>
+        <w:rPr>
+          <w:i w:val="1"/>
+          <w:iCs w:val="1"/>
+        </w:rPr>
+        <w:t>M</w:t>
+      </w:r>
+      <w:r>
+        <w:rPr>
+          <w:i w:val="1"/>
+          <w:iCs w:val="1"/>
+        </w:rPr>
+        <w:t>ongooses</w:t>
+      </w:r>
+      <w:r>
+        <w:rPr/>
         <w:t>” having</w:t>
       </w:r>
       <w:r>
+        <w:rPr/>
         <w:t xml:space="preserve"> </w:t>
       </w:r>
       <w:r>
+        <w:rPr/>
         <w:t>questioned</w:t>
       </w:r>
       <w:r>
+        <w:rPr/>
         <w:t xml:space="preserve"> the </w:t>
       </w:r>
       <w:r>
+        <w:rPr/>
         <w:t>practices that</w:t>
       </w:r>
       <w:r>
+        <w:rPr/>
         <w:t xml:space="preserve"> the different social media </w:t>
       </w:r>
       <w:r>
+        <w:rPr/>
         <w:t>applications have</w:t>
       </w:r>
       <w:r>
+        <w:rPr/>
         <w:t xml:space="preserve"> done with </w:t>
       </w:r>
       <w:r>
+        <w:rPr/>
         <w:t>their terms</w:t>
       </w:r>
       <w:r>
+        <w:rPr/>
         <w:t xml:space="preserve"> and </w:t>
       </w:r>
       <w:r>
+        <w:rPr/>
         <w:t>conditions.</w:t>
       </w:r>
       <w:r>
+        <w:rPr/>
         <w:t xml:space="preserve"> </w:t>
       </w:r>
       <w:r>
-        <w:t xml:space="preserve">were they can collect the users data and then sell </w:t>
-      </w:r>
-      <w:r>
+        <w:rPr/>
+        <w:t>The most vital problem we saw is how they</w:t>
+      </w:r>
+      <w:r>
+        <w:rPr/>
+        <w:t xml:space="preserve"> can collect the </w:t>
+      </w:r>
+      <w:r>
+        <w:rPr/>
+        <w:t>user's</w:t>
+      </w:r>
+      <w:r>
+        <w:rPr/>
+        <w:t xml:space="preserve"> data and then sell </w:t>
+      </w:r>
+      <w:r>
+        <w:rPr/>
         <w:t>it</w:t>
       </w:r>
       <w:r>
+        <w:rPr/>
         <w:t>,</w:t>
       </w:r>
       <w:r>
+        <w:rPr/>
         <w:t xml:space="preserve"> </w:t>
       </w:r>
       <w:r>
+        <w:rPr/>
         <w:t xml:space="preserve">getting the </w:t>
       </w:r>
       <w:r>
+        <w:rPr/>
         <w:t>users browsing</w:t>
       </w:r>
       <w:r>
+        <w:rPr/>
         <w:t xml:space="preserve"> history and target the user with annoying </w:t>
       </w:r>
       <w:r>
-        <w:t>publicity</w:t>
-      </w:r>
-      <w:r>
+        <w:rPr/>
+        <w:t>publicity or</w:t>
+      </w:r>
+      <w:r>
+        <w:rPr/>
+        <w:t xml:space="preserve"> even some </w:t>
+      </w:r>
+      <w:r>
+        <w:rPr/>
+        <w:t>of</w:t>
+      </w:r>
+      <w:r>
+        <w:rPr/>
+        <w:t xml:space="preserve"> them </w:t>
+      </w:r>
+      <w:r>
+        <w:rPr/>
+        <w:t xml:space="preserve">reaching </w:t>
+      </w:r>
+      <w:r>
+        <w:rPr/>
+        <w:t>further</w:t>
+      </w:r>
+      <w:r>
+        <w:rPr/>
         <w:t xml:space="preserve"> </w:t>
       </w:r>
       <w:r>
+        <w:rPr/>
+        <w:t>a</w:t>
+      </w:r>
+      <w:r>
+        <w:rPr/>
+        <w:t>nd trying to</w:t>
+      </w:r>
+      <w:r>
+        <w:rPr/>
         <w:t xml:space="preserve"> </w:t>
       </w:r>
       <w:r>
-        <w:t>o</w:t>
-      </w:r>
-      <w:r>
-        <w:t xml:space="preserve">r even some </w:t>
-      </w:r>
-      <w:r>
-        <w:t>of</w:t>
-      </w:r>
-      <w:r>
-        <w:t xml:space="preserve"> them </w:t>
-      </w:r>
-      <w:r>
-        <w:t xml:space="preserve">reaching </w:t>
-      </w:r>
-      <w:r>
-        <w:t>more</w:t>
-      </w:r>
-      <w:r>
+        <w:rPr/>
+        <w:t>gain influence</w:t>
+      </w:r>
+      <w:r>
+        <w:rPr/>
         <w:t xml:space="preserve"> </w:t>
       </w:r>
       <w:r>
-        <w:t>far</w:t>
-      </w:r>
-      <w:r>
-        <w:t xml:space="preserve"> a</w:t>
-      </w:r>
-      <w:r>
-        <w:t>nd trying to</w:t>
-      </w:r>
-      <w:r>
+        <w:rPr/>
+        <w:t>in</w:t>
+      </w:r>
+      <w:r>
+        <w:rPr/>
+        <w:t xml:space="preserve"> the</w:t>
+      </w:r>
+      <w:r>
+        <w:rPr/>
         <w:t xml:space="preserve"> </w:t>
       </w:r>
       <w:r>
-        <w:t>gain influence</w:t>
-      </w:r>
-      <w:r>
-        <w:t xml:space="preserve"> </w:t>
-      </w:r>
-      <w:r>
-        <w:t>in</w:t>
-      </w:r>
-      <w:r>
-        <w:t xml:space="preserve"> the</w:t>
-      </w:r>
-      <w:r>
-        <w:t xml:space="preserve"> </w:t>
-      </w:r>
-      <w:r>
-        <w:t>user. like for example what happened</w:t>
-      </w:r>
-      <w:r>
+        <w:rPr/>
+        <w:t xml:space="preserve">user. </w:t>
+      </w:r>
+      <w:r>
+        <w:rPr/>
+        <w:t>An</w:t>
+      </w:r>
+      <w:r>
+        <w:rPr/>
+        <w:t xml:space="preserve"> example</w:t>
+      </w:r>
+      <w:r>
+        <w:rPr/>
+        <w:t xml:space="preserve"> of this is</w:t>
+      </w:r>
+      <w:r>
+        <w:rPr/>
+        <w:t xml:space="preserve"> what happened</w:t>
+      </w:r>
+      <w:r>
+        <w:rPr/>
         <w:t xml:space="preserve"> in the</w:t>
       </w:r>
       <w:r>
+        <w:rPr/>
         <w:t xml:space="preserve"> Cambridge Analytica case. </w:t>
       </w:r>
       <w:r>
+        <w:rPr/>
         <w:t xml:space="preserve"> </w:t>
       </w:r>
     </w:p>
     <w:p>
       <w:r>
         <w:rPr>
-          <w:b/>
-          <w:bCs/>
+          <w:b w:val="1"/>
+          <w:bCs w:val="1"/>
         </w:rPr>
         <w:t>Landscape:</w:t>
       </w:r>
       <w:r>
+        <w:rPr/>
         <w:t xml:space="preserve"> </w:t>
       </w:r>
       <w:r>
-        <w:t xml:space="preserve">right </w:t>
-      </w:r>
-      <w:r>
+        <w:rPr/>
+        <w:t>R</w:t>
+      </w:r>
+      <w:r>
+        <w:rPr/>
+        <w:t xml:space="preserve">ight </w:t>
+      </w:r>
+      <w:r>
+        <w:rPr/>
         <w:t>now,</w:t>
       </w:r>
       <w:r>
+        <w:rPr/>
         <w:t xml:space="preserve"> there are so many different </w:t>
       </w:r>
       <w:r>
+        <w:rPr/>
         <w:t>applications</w:t>
       </w:r>
       <w:r>
+        <w:rPr/>
         <w:t xml:space="preserve"> </w:t>
       </w:r>
       <w:r>
+        <w:rPr/>
         <w:t xml:space="preserve">that </w:t>
       </w:r>
       <w:r>
+        <w:rPr/>
         <w:t>have similar</w:t>
       </w:r>
       <w:r>
+        <w:rPr/>
         <w:t xml:space="preserve"> </w:t>
       </w:r>
       <w:r>
+        <w:rPr/>
         <w:t>features to what</w:t>
       </w:r>
       <w:r>
+        <w:rPr/>
         <w:t xml:space="preserve"> we</w:t>
       </w:r>
       <w:r>
+        <w:rPr/>
         <w:t xml:space="preserve"> want to </w:t>
       </w:r>
       <w:r>
+        <w:rPr/>
         <w:t>create</w:t>
       </w:r>
       <w:r>
+        <w:rPr/>
         <w:t>.</w:t>
       </w:r>
       <w:r>
+        <w:rPr/>
         <w:t xml:space="preserve"> </w:t>
       </w:r>
       <w:r>
+        <w:rPr/>
         <w:t xml:space="preserve"> </w:t>
       </w:r>
       <w:r>
-        <w:t>as a start the app would only work with Facebook.</w:t>
-      </w:r>
-      <w:r>
+        <w:rPr/>
+        <w:t>In its initial stage</w:t>
+      </w:r>
+      <w:r>
+        <w:rPr/>
+        <w:t xml:space="preserve"> the app would only work with Facebook.</w:t>
+      </w:r>
+      <w:r>
+        <w:rPr/>
         <w:t xml:space="preserve"> The user </w:t>
       </w:r>
       <w:r>
+        <w:rPr/>
         <w:t xml:space="preserve">would allow </w:t>
       </w:r>
       <w:r>
+        <w:rPr/>
         <w:t xml:space="preserve">the </w:t>
       </w:r>
       <w:r>
+        <w:rPr/>
         <w:t>app to</w:t>
       </w:r>
       <w:r>
+        <w:rPr/>
         <w:t xml:space="preserve"> scan the user’s account searching for privacy </w:t>
       </w:r>
       <w:r>
+        <w:rPr/>
         <w:t>violation</w:t>
       </w:r>
       <w:r>
+        <w:rPr/>
         <w:t>s</w:t>
       </w:r>
       <w:r>
+        <w:rPr/>
         <w:t>,</w:t>
       </w:r>
       <w:r>
+        <w:rPr/>
         <w:t xml:space="preserve"> </w:t>
       </w:r>
       <w:r>
+        <w:rPr/>
         <w:t>t</w:t>
       </w:r>
       <w:r>
+        <w:rPr/>
         <w:t xml:space="preserve">hat we would </w:t>
       </w:r>
       <w:r>
+        <w:rPr/>
         <w:t>defin</w:t>
       </w:r>
       <w:r>
-        <w:t xml:space="preserve">e </w:t>
-      </w:r>
-      <w:r>
+        <w:rPr/>
+        <w:t>e</w:t>
+      </w:r>
+      <w:r>
+        <w:rPr/>
+        <w:t xml:space="preserve"> by algorithms we determine to be the best possible outcome for the user.</w:t>
+      </w:r>
+      <w:r>
+        <w:rPr/>
+        <w:t xml:space="preserve"> </w:t>
+      </w:r>
+      <w:r>
+        <w:rPr/>
         <w:t xml:space="preserve"> </w:t>
       </w:r>
     </w:p>
     <w:p>
       <w:r>
+        <w:rPr/>
         <w:t xml:space="preserve">Our application is a work in progress, and it would have only a few functions for now, but it would keep on expanding more functionalities. </w:t>
       </w:r>
       <w:r>
+        <w:rPr/>
         <w:t xml:space="preserve"> </w:t>
       </w:r>
       <w:r>
+        <w:rPr/>
         <w:t xml:space="preserve">In comparison with other apps that are in the market, apps like Defend x </w:t>
       </w:r>
       <w:r>
+        <w:rPr/>
         <w:t xml:space="preserve">security suite, </w:t>
       </w:r>
       <w:r>
+        <w:rPr/>
         <w:t xml:space="preserve">defend x </w:t>
       </w:r>
       <w:r>
+        <w:rPr/>
         <w:t xml:space="preserve">privacy </w:t>
       </w:r>
       <w:r>
+        <w:rPr/>
         <w:t>advisor and</w:t>
       </w:r>
       <w:r>
-        <w:t xml:space="preserve"> privacy advisor pro </w:t>
-      </w:r>
-      <w:r>
+        <w:rPr/>
+        <w:t xml:space="preserve"> privacy advisor pro</w:t>
+      </w:r>
+      <w:r>
+        <w:rPr/>
+        <w:t xml:space="preserve"> they all</w:t>
+      </w:r>
+      <w:r>
+        <w:rPr/>
         <w:t xml:space="preserve"> </w:t>
       </w:r>
       <w:r>
-        <w:t xml:space="preserve"> they all</w:t>
-      </w:r>
-      <w:r>
-        <w:t xml:space="preserve"> </w:t>
-      </w:r>
-      <w:r>
+        <w:rPr/>
         <w:t>do the privacy scan</w:t>
       </w:r>
       <w:r>
+        <w:rPr/>
         <w:t xml:space="preserve"> for your social med</w:t>
       </w:r>
       <w:r>
+        <w:rPr/>
         <w:t xml:space="preserve">ia in a similar way to what the mongoose app would do. </w:t>
       </w:r>
       <w:r>
+        <w:rPr/>
         <w:t xml:space="preserve"> </w:t>
       </w:r>
     </w:p>
@@ -535,7 +780,7 @@
       </w:pPr>
     </w:p>
     <w:sectPr>
-      <w:pgSz w:w="11906" w:h="16838"/>
+      <w:pgSz w:w="11906" w:h="16838" w:orient="portrait"/>
       <w:pgMar w:top="1440" w:right="1440" w:bottom="1440" w:left="1440" w:header="708" w:footer="708" w:gutter="0"/>
       <w:cols w:space="708"/>
       <w:docGrid w:linePitch="360"/>
@@ -559,7 +804,7 @@
         <w:ind w:left="720" w:hanging="360"/>
       </w:pPr>
       <w:rPr>
-        <w:rFonts w:ascii="Symbol" w:hAnsi="Symbol" w:hint="default"/>
+        <w:rFonts w:hint="default" w:ascii="Symbol" w:hAnsi="Symbol"/>
       </w:rPr>
     </w:lvl>
     <w:lvl w:ilvl="1" w:tplc="0C090003" w:tentative="1">
@@ -571,7 +816,7 @@
         <w:ind w:left="1440" w:hanging="360"/>
       </w:pPr>
       <w:rPr>
-        <w:rFonts w:ascii="Courier New" w:hAnsi="Courier New" w:cs="Courier New" w:hint="default"/>
+        <w:rFonts w:hint="default" w:ascii="Courier New" w:hAnsi="Courier New" w:cs="Courier New"/>
       </w:rPr>
     </w:lvl>
     <w:lvl w:ilvl="2" w:tplc="0C090005" w:tentative="1">
@@ -583,7 +828,7 @@
         <w:ind w:left="2160" w:hanging="360"/>
       </w:pPr>
       <w:rPr>
-        <w:rFonts w:ascii="Wingdings" w:hAnsi="Wingdings" w:hint="default"/>
+        <w:rFonts w:hint="default" w:ascii="Wingdings" w:hAnsi="Wingdings"/>
       </w:rPr>
     </w:lvl>
     <w:lvl w:ilvl="3" w:tplc="0C090001" w:tentative="1">
@@ -595,7 +840,7 @@
         <w:ind w:left="2880" w:hanging="360"/>
       </w:pPr>
       <w:rPr>
-        <w:rFonts w:ascii="Symbol" w:hAnsi="Symbol" w:hint="default"/>
+        <w:rFonts w:hint="default" w:ascii="Symbol" w:hAnsi="Symbol"/>
       </w:rPr>
     </w:lvl>
     <w:lvl w:ilvl="4" w:tplc="0C090003" w:tentative="1">
@@ -607,7 +852,7 @@
         <w:ind w:left="3600" w:hanging="360"/>
       </w:pPr>
       <w:rPr>
-        <w:rFonts w:ascii="Courier New" w:hAnsi="Courier New" w:cs="Courier New" w:hint="default"/>
+        <w:rFonts w:hint="default" w:ascii="Courier New" w:hAnsi="Courier New" w:cs="Courier New"/>
       </w:rPr>
     </w:lvl>
     <w:lvl w:ilvl="5" w:tplc="0C090005" w:tentative="1">
@@ -619,7 +864,7 @@
         <w:ind w:left="4320" w:hanging="360"/>
       </w:pPr>
       <w:rPr>
-        <w:rFonts w:ascii="Wingdings" w:hAnsi="Wingdings" w:hint="default"/>
+        <w:rFonts w:hint="default" w:ascii="Wingdings" w:hAnsi="Wingdings"/>
       </w:rPr>
     </w:lvl>
     <w:lvl w:ilvl="6" w:tplc="0C090001" w:tentative="1">
@@ -631,7 +876,7 @@
         <w:ind w:left="5040" w:hanging="360"/>
       </w:pPr>
       <w:rPr>
-        <w:rFonts w:ascii="Symbol" w:hAnsi="Symbol" w:hint="default"/>
+        <w:rFonts w:hint="default" w:ascii="Symbol" w:hAnsi="Symbol"/>
       </w:rPr>
     </w:lvl>
     <w:lvl w:ilvl="7" w:tplc="0C090003" w:tentative="1">
@@ -643,7 +888,7 @@
         <w:ind w:left="5760" w:hanging="360"/>
       </w:pPr>
       <w:rPr>
-        <w:rFonts w:ascii="Courier New" w:hAnsi="Courier New" w:cs="Courier New" w:hint="default"/>
+        <w:rFonts w:hint="default" w:ascii="Courier New" w:hAnsi="Courier New" w:cs="Courier New"/>
       </w:rPr>
     </w:lvl>
     <w:lvl w:ilvl="8" w:tplc="0C090005" w:tentative="1">
@@ -655,7 +900,7 @@
         <w:ind w:left="6480" w:hanging="360"/>
       </w:pPr>
       <w:rPr>
-        <w:rFonts w:ascii="Wingdings" w:hAnsi="Wingdings" w:hint="default"/>
+        <w:rFonts w:hint="default" w:ascii="Wingdings" w:hAnsi="Wingdings"/>
       </w:rPr>
     </w:lvl>
   </w:abstractNum>
@@ -758,7 +1003,7 @@
         <w:ind w:left="720" w:hanging="360"/>
       </w:pPr>
       <w:rPr>
-        <w:rFonts w:ascii="Symbol" w:hAnsi="Symbol" w:hint="default"/>
+        <w:rFonts w:hint="default" w:ascii="Symbol" w:hAnsi="Symbol"/>
       </w:rPr>
     </w:lvl>
     <w:lvl w:ilvl="1" w:tplc="0C090003" w:tentative="1">
@@ -770,7 +1015,7 @@
         <w:ind w:left="1440" w:hanging="360"/>
       </w:pPr>
       <w:rPr>
-        <w:rFonts w:ascii="Courier New" w:hAnsi="Courier New" w:cs="Courier New" w:hint="default"/>
+        <w:rFonts w:hint="default" w:ascii="Courier New" w:hAnsi="Courier New" w:cs="Courier New"/>
       </w:rPr>
     </w:lvl>
     <w:lvl w:ilvl="2" w:tplc="0C090005" w:tentative="1">
@@ -782,7 +1027,7 @@
         <w:ind w:left="2160" w:hanging="360"/>
       </w:pPr>
       <w:rPr>
-        <w:rFonts w:ascii="Wingdings" w:hAnsi="Wingdings" w:hint="default"/>
+        <w:rFonts w:hint="default" w:ascii="Wingdings" w:hAnsi="Wingdings"/>
       </w:rPr>
     </w:lvl>
     <w:lvl w:ilvl="3" w:tplc="0C090001" w:tentative="1">
@@ -794,7 +1039,7 @@
         <w:ind w:left="2880" w:hanging="360"/>
       </w:pPr>
       <w:rPr>
-        <w:rFonts w:ascii="Symbol" w:hAnsi="Symbol" w:hint="default"/>
+        <w:rFonts w:hint="default" w:ascii="Symbol" w:hAnsi="Symbol"/>
       </w:rPr>
     </w:lvl>
     <w:lvl w:ilvl="4" w:tplc="0C090003" w:tentative="1">
@@ -806,7 +1051,7 @@
         <w:ind w:left="3600" w:hanging="360"/>
       </w:pPr>
       <w:rPr>
-        <w:rFonts w:ascii="Courier New" w:hAnsi="Courier New" w:cs="Courier New" w:hint="default"/>
+        <w:rFonts w:hint="default" w:ascii="Courier New" w:hAnsi="Courier New" w:cs="Courier New"/>
       </w:rPr>
     </w:lvl>
     <w:lvl w:ilvl="5" w:tplc="0C090005" w:tentative="1">
@@ -818,7 +1063,7 @@
         <w:ind w:left="4320" w:hanging="360"/>
       </w:pPr>
       <w:rPr>
-        <w:rFonts w:ascii="Wingdings" w:hAnsi="Wingdings" w:hint="default"/>
+        <w:rFonts w:hint="default" w:ascii="Wingdings" w:hAnsi="Wingdings"/>
       </w:rPr>
     </w:lvl>
     <w:lvl w:ilvl="6" w:tplc="0C090001" w:tentative="1">
@@ -830,7 +1075,7 @@
         <w:ind w:left="5040" w:hanging="360"/>
       </w:pPr>
       <w:rPr>
-        <w:rFonts w:ascii="Symbol" w:hAnsi="Symbol" w:hint="default"/>
+        <w:rFonts w:hint="default" w:ascii="Symbol" w:hAnsi="Symbol"/>
       </w:rPr>
     </w:lvl>
     <w:lvl w:ilvl="7" w:tplc="0C090003" w:tentative="1">
@@ -842,7 +1087,7 @@
         <w:ind w:left="5760" w:hanging="360"/>
       </w:pPr>
       <w:rPr>
-        <w:rFonts w:ascii="Courier New" w:hAnsi="Courier New" w:cs="Courier New" w:hint="default"/>
+        <w:rFonts w:hint="default" w:ascii="Courier New" w:hAnsi="Courier New" w:cs="Courier New"/>
       </w:rPr>
     </w:lvl>
     <w:lvl w:ilvl="8" w:tplc="0C090005" w:tentative="1">
@@ -854,7 +1099,7 @@
         <w:ind w:left="6480" w:hanging="360"/>
       </w:pPr>
       <w:rPr>
-        <w:rFonts w:ascii="Wingdings" w:hAnsi="Wingdings" w:hint="default"/>
+        <w:rFonts w:hint="default" w:ascii="Wingdings" w:hAnsi="Wingdings"/>
       </w:rPr>
     </w:lvl>
   </w:abstractNum>
@@ -875,7 +1120,7 @@
   <w:docDefaults>
     <w:rPrDefault>
       <w:rPr>
-        <w:rFonts w:asciiTheme="minorHAnsi" w:eastAsiaTheme="minorHAnsi" w:hAnsiTheme="minorHAnsi" w:cstheme="minorBidi"/>
+        <w:rFonts w:asciiTheme="minorHAnsi" w:hAnsiTheme="minorHAnsi" w:eastAsiaTheme="minorHAnsi" w:cstheme="minorBidi"/>
         <w:sz w:val="22"/>
         <w:szCs w:val="22"/>
         <w:lang w:val="en-AU" w:eastAsia="en-US" w:bidi="ar-SA"/>
@@ -890,14 +1135,14 @@
   <w:latentStyles w:defLockedState="0" w:defUIPriority="99" w:defSemiHidden="0" w:defUnhideWhenUsed="0" w:defQFormat="0" w:count="376">
     <w:lsdException w:name="Normal" w:uiPriority="0" w:qFormat="1"/>
     <w:lsdException w:name="heading 1" w:uiPriority="9" w:qFormat="1"/>
-    <w:lsdException w:name="heading 2" w:semiHidden="1" w:uiPriority="9" w:unhideWhenUsed="1" w:qFormat="1"/>
-    <w:lsdException w:name="heading 3" w:semiHidden="1" w:uiPriority="9" w:unhideWhenUsed="1" w:qFormat="1"/>
-    <w:lsdException w:name="heading 4" w:semiHidden="1" w:uiPriority="9" w:unhideWhenUsed="1" w:qFormat="1"/>
-    <w:lsdException w:name="heading 5" w:semiHidden="1" w:uiPriority="9" w:unhideWhenUsed="1" w:qFormat="1"/>
-    <w:lsdException w:name="heading 6" w:semiHidden="1" w:uiPriority="9" w:unhideWhenUsed="1" w:qFormat="1"/>
-    <w:lsdException w:name="heading 7" w:semiHidden="1" w:uiPriority="9" w:unhideWhenUsed="1" w:qFormat="1"/>
-    <w:lsdException w:name="heading 8" w:semiHidden="1" w:uiPriority="9" w:unhideWhenUsed="1" w:qFormat="1"/>
-    <w:lsdException w:name="heading 9" w:semiHidden="1" w:uiPriority="9" w:unhideWhenUsed="1" w:qFormat="1"/>
+    <w:lsdException w:name="heading 2" w:uiPriority="9" w:semiHidden="1" w:unhideWhenUsed="1" w:qFormat="1"/>
+    <w:lsdException w:name="heading 3" w:uiPriority="9" w:semiHidden="1" w:unhideWhenUsed="1" w:qFormat="1"/>
+    <w:lsdException w:name="heading 4" w:uiPriority="9" w:semiHidden="1" w:unhideWhenUsed="1" w:qFormat="1"/>
+    <w:lsdException w:name="heading 5" w:uiPriority="9" w:semiHidden="1" w:unhideWhenUsed="1" w:qFormat="1"/>
+    <w:lsdException w:name="heading 6" w:uiPriority="9" w:semiHidden="1" w:unhideWhenUsed="1" w:qFormat="1"/>
+    <w:lsdException w:name="heading 7" w:uiPriority="9" w:semiHidden="1" w:unhideWhenUsed="1" w:qFormat="1"/>
+    <w:lsdException w:name="heading 8" w:uiPriority="9" w:semiHidden="1" w:unhideWhenUsed="1" w:qFormat="1"/>
+    <w:lsdException w:name="heading 9" w:uiPriority="9" w:semiHidden="1" w:unhideWhenUsed="1" w:qFormat="1"/>
     <w:lsdException w:name="index 1" w:semiHidden="1" w:unhideWhenUsed="1"/>
     <w:lsdException w:name="index 2" w:semiHidden="1" w:unhideWhenUsed="1"/>
     <w:lsdException w:name="index 3" w:semiHidden="1" w:unhideWhenUsed="1"/>
@@ -907,22 +1152,22 @@
     <w:lsdException w:name="index 7" w:semiHidden="1" w:unhideWhenUsed="1"/>
     <w:lsdException w:name="index 8" w:semiHidden="1" w:unhideWhenUsed="1"/>
     <w:lsdException w:name="index 9" w:semiHidden="1" w:unhideWhenUsed="1"/>
-    <w:lsdException w:name="toc 1" w:semiHidden="1" w:uiPriority="39" w:unhideWhenUsed="1"/>
-    <w:lsdException w:name="toc 2" w:semiHidden="1" w:uiPriority="39" w:unhideWhenUsed="1"/>
-    <w:lsdException w:name="toc 3" w:semiHidden="1" w:uiPriority="39" w:unhideWhenUsed="1"/>
-    <w:lsdException w:name="toc 4" w:semiHidden="1" w:uiPriority="39" w:unhideWhenUsed="1"/>
-    <w:lsdException w:name="toc 5" w:semiHidden="1" w:uiPriority="39" w:unhideWhenUsed="1"/>
-    <w:lsdException w:name="toc 6" w:semiHidden="1" w:uiPriority="39" w:unhideWhenUsed="1"/>
-    <w:lsdException w:name="toc 7" w:semiHidden="1" w:uiPriority="39" w:unhideWhenUsed="1"/>
-    <w:lsdException w:name="toc 8" w:semiHidden="1" w:uiPriority="39" w:unhideWhenUsed="1"/>
-    <w:lsdException w:name="toc 9" w:semiHidden="1" w:uiPriority="39" w:unhideWhenUsed="1"/>
+    <w:lsdException w:name="toc 1" w:uiPriority="39" w:semiHidden="1" w:unhideWhenUsed="1"/>
+    <w:lsdException w:name="toc 2" w:uiPriority="39" w:semiHidden="1" w:unhideWhenUsed="1"/>
+    <w:lsdException w:name="toc 3" w:uiPriority="39" w:semiHidden="1" w:unhideWhenUsed="1"/>
+    <w:lsdException w:name="toc 4" w:uiPriority="39" w:semiHidden="1" w:unhideWhenUsed="1"/>
+    <w:lsdException w:name="toc 5" w:uiPriority="39" w:semiHidden="1" w:unhideWhenUsed="1"/>
+    <w:lsdException w:name="toc 6" w:uiPriority="39" w:semiHidden="1" w:unhideWhenUsed="1"/>
+    <w:lsdException w:name="toc 7" w:uiPriority="39" w:semiHidden="1" w:unhideWhenUsed="1"/>
+    <w:lsdException w:name="toc 8" w:uiPriority="39" w:semiHidden="1" w:unhideWhenUsed="1"/>
+    <w:lsdException w:name="toc 9" w:uiPriority="39" w:semiHidden="1" w:unhideWhenUsed="1"/>
     <w:lsdException w:name="Normal Indent" w:semiHidden="1" w:unhideWhenUsed="1"/>
     <w:lsdException w:name="footnote text" w:semiHidden="1" w:unhideWhenUsed="1"/>
     <w:lsdException w:name="annotation text" w:semiHidden="1" w:unhideWhenUsed="1"/>
     <w:lsdException w:name="header" w:semiHidden="1" w:unhideWhenUsed="1"/>
     <w:lsdException w:name="footer" w:semiHidden="1" w:unhideWhenUsed="1"/>
     <w:lsdException w:name="index heading" w:semiHidden="1" w:unhideWhenUsed="1"/>
-    <w:lsdException w:name="caption" w:semiHidden="1" w:uiPriority="35" w:unhideWhenUsed="1" w:qFormat="1"/>
+    <w:lsdException w:name="caption" w:uiPriority="35" w:semiHidden="1" w:unhideWhenUsed="1" w:qFormat="1"/>
     <w:lsdException w:name="table of figures" w:semiHidden="1" w:unhideWhenUsed="1"/>
     <w:lsdException w:name="envelope address" w:semiHidden="1" w:unhideWhenUsed="1"/>
     <w:lsdException w:name="envelope return" w:semiHidden="1" w:unhideWhenUsed="1"/>
@@ -953,7 +1198,7 @@
     <w:lsdException w:name="Title" w:uiPriority="10" w:qFormat="1"/>
     <w:lsdException w:name="Closing" w:semiHidden="1" w:unhideWhenUsed="1"/>
     <w:lsdException w:name="Signature" w:semiHidden="1" w:unhideWhenUsed="1"/>
-    <w:lsdException w:name="Default Paragraph Font" w:semiHidden="1" w:uiPriority="1" w:unhideWhenUsed="1"/>
+    <w:lsdException w:name="Default Paragraph Font" w:uiPriority="1" w:semiHidden="1" w:unhideWhenUsed="1"/>
     <w:lsdException w:name="Body Text" w:semiHidden="1" w:unhideWhenUsed="1"/>
     <w:lsdException w:name="Body Text Indent" w:semiHidden="1" w:unhideWhenUsed="1"/>
     <w:lsdException w:name="List Continue" w:semiHidden="1" w:unhideWhenUsed="1"/>
@@ -1153,8 +1398,8 @@
     <w:lsdException w:name="Subtle Reference" w:uiPriority="31" w:qFormat="1"/>
     <w:lsdException w:name="Intense Reference" w:uiPriority="32" w:qFormat="1"/>
     <w:lsdException w:name="Book Title" w:uiPriority="33" w:qFormat="1"/>
-    <w:lsdException w:name="Bibliography" w:semiHidden="1" w:uiPriority="37" w:unhideWhenUsed="1"/>
-    <w:lsdException w:name="TOC Heading" w:semiHidden="1" w:uiPriority="39" w:unhideWhenUsed="1" w:qFormat="1"/>
+    <w:lsdException w:name="Bibliography" w:uiPriority="37" w:semiHidden="1" w:unhideWhenUsed="1"/>
+    <w:lsdException w:name="TOC Heading" w:uiPriority="39" w:semiHidden="1" w:unhideWhenUsed="1" w:qFormat="1"/>
     <w:lsdException w:name="Plain Table 1" w:uiPriority="41"/>
     <w:lsdException w:name="Plain Table 2" w:uiPriority="42"/>
     <w:lsdException w:name="Plain Table 3" w:uiPriority="43"/>
@@ -1265,17 +1510,17 @@
     <w:lsdException w:name="Unresolved Mention" w:semiHidden="1" w:unhideWhenUsed="1"/>
     <w:lsdException w:name="Smart Link" w:semiHidden="1" w:unhideWhenUsed="1"/>
   </w:latentStyles>
-  <w:style w:type="paragraph" w:default="1" w:styleId="Normal">
+  <w:style w:type="paragraph" w:styleId="Normal" w:default="1">
     <w:name w:val="Normal"/>
     <w:qFormat/>
   </w:style>
-  <w:style w:type="character" w:default="1" w:styleId="DefaultParagraphFont">
+  <w:style w:type="character" w:styleId="DefaultParagraphFont" w:default="1">
     <w:name w:val="Default Paragraph Font"/>
     <w:uiPriority w:val="1"/>
     <w:semiHidden/>
     <w:unhideWhenUsed/>
   </w:style>
-  <w:style w:type="table" w:default="1" w:styleId="TableNormal">
+  <w:style w:type="table" w:styleId="TableNormal" w:default="1">
     <w:name w:val="Normal Table"/>
     <w:uiPriority w:val="99"/>
     <w:semiHidden/>
@@ -1290,7 +1535,7 @@
       </w:tblCellMar>
     </w:tblPr>
   </w:style>
-  <w:style w:type="numbering" w:default="1" w:styleId="NoList">
+  <w:style w:type="numbering" w:styleId="NoList" w:default="1">
     <w:name w:val="No List"/>
     <w:uiPriority w:val="99"/>
     <w:semiHidden/>
@@ -1317,12 +1562,12 @@
     </w:pPr>
     <w:tblPr>
       <w:tblBorders>
-        <w:top w:val="single" w:sz="4" w:space="0" w:color="auto"/>
-        <w:left w:val="single" w:sz="4" w:space="0" w:color="auto"/>
-        <w:bottom w:val="single" w:sz="4" w:space="0" w:color="auto"/>
-        <w:right w:val="single" w:sz="4" w:space="0" w:color="auto"/>
-        <w:insideH w:val="single" w:sz="4" w:space="0" w:color="auto"/>
-        <w:insideV w:val="single" w:sz="4" w:space="0" w:color="auto"/>
+        <w:top w:val="single" w:color="auto" w:sz="4" w:space="0"/>
+        <w:left w:val="single" w:color="auto" w:sz="4" w:space="0"/>
+        <w:bottom w:val="single" w:color="auto" w:sz="4" w:space="0"/>
+        <w:right w:val="single" w:color="auto" w:sz="4" w:space="0"/>
+        <w:insideH w:val="single" w:color="auto" w:sz="4" w:space="0"/>
+        <w:insideV w:val="single" w:color="auto" w:sz="4" w:space="0"/>
       </w:tblBorders>
     </w:tblPr>
   </w:style>
@@ -1338,12 +1583,12 @@
       <w:tblStyleRowBandSize w:val="1"/>
       <w:tblStyleColBandSize w:val="1"/>
       <w:tblBorders>
-        <w:top w:val="single" w:sz="4" w:space="0" w:color="BFBFBF" w:themeColor="background1" w:themeShade="BF"/>
-        <w:left w:val="single" w:sz="4" w:space="0" w:color="BFBFBF" w:themeColor="background1" w:themeShade="BF"/>
-        <w:bottom w:val="single" w:sz="4" w:space="0" w:color="BFBFBF" w:themeColor="background1" w:themeShade="BF"/>
-        <w:right w:val="single" w:sz="4" w:space="0" w:color="BFBFBF" w:themeColor="background1" w:themeShade="BF"/>
-        <w:insideH w:val="single" w:sz="4" w:space="0" w:color="BFBFBF" w:themeColor="background1" w:themeShade="BF"/>
-        <w:insideV w:val="single" w:sz="4" w:space="0" w:color="BFBFBF" w:themeColor="background1" w:themeShade="BF"/>
+        <w:top w:val="single" w:color="BFBFBF" w:themeColor="background1" w:themeShade="BF" w:sz="4" w:space="0"/>
+        <w:left w:val="single" w:color="BFBFBF" w:themeColor="background1" w:themeShade="BF" w:sz="4" w:space="0"/>
+        <w:bottom w:val="single" w:color="BFBFBF" w:themeColor="background1" w:themeShade="BF" w:sz="4" w:space="0"/>
+        <w:right w:val="single" w:color="BFBFBF" w:themeColor="background1" w:themeShade="BF" w:sz="4" w:space="0"/>
+        <w:insideH w:val="single" w:color="BFBFBF" w:themeColor="background1" w:themeShade="BF" w:sz="4" w:space="0"/>
+        <w:insideV w:val="single" w:color="BFBFBF" w:themeColor="background1" w:themeShade="BF" w:sz="4" w:space="0"/>
       </w:tblBorders>
     </w:tblPr>
     <w:tblStylePr w:type="firstRow">
@@ -1360,7 +1605,7 @@
       <w:tblPr/>
       <w:tcPr>
         <w:tcBorders>
-          <w:top w:val="double" w:sz="4" w:space="0" w:color="BFBFBF" w:themeColor="background1" w:themeShade="BF"/>
+          <w:top w:val="double" w:color="BFBFBF" w:themeColor="background1" w:themeShade="BF" w:sz="4" w:space="0"/>
         </w:tcBorders>
       </w:tcPr>
     </w:tblStylePr>
@@ -1401,8 +1646,8 @@
       <w:tblStyleRowBandSize w:val="1"/>
       <w:tblStyleColBandSize w:val="1"/>
       <w:tblBorders>
-        <w:top w:val="single" w:sz="4" w:space="0" w:color="7F7F7F" w:themeColor="text1" w:themeTint="80"/>
-        <w:bottom w:val="single" w:sz="4" w:space="0" w:color="7F7F7F" w:themeColor="text1" w:themeTint="80"/>
+        <w:top w:val="single" w:color="7F7F7F" w:themeColor="text1" w:themeTint="80" w:sz="4" w:space="0"/>
+        <w:bottom w:val="single" w:color="7F7F7F" w:themeColor="text1" w:themeTint="80" w:sz="4" w:space="0"/>
       </w:tblBorders>
     </w:tblPr>
     <w:tblStylePr w:type="firstRow">
@@ -1413,7 +1658,7 @@
       <w:tblPr/>
       <w:tcPr>
         <w:tcBorders>
-          <w:bottom w:val="single" w:sz="4" w:space="0" w:color="7F7F7F" w:themeColor="text1" w:themeTint="80"/>
+          <w:bottom w:val="single" w:color="7F7F7F" w:themeColor="text1" w:themeTint="80" w:sz="4" w:space="0"/>
         </w:tcBorders>
       </w:tcPr>
     </w:tblStylePr>
@@ -1425,7 +1670,7 @@
       <w:tblPr/>
       <w:tcPr>
         <w:tcBorders>
-          <w:top w:val="single" w:sz="4" w:space="0" w:color="7F7F7F" w:themeColor="text1" w:themeTint="80"/>
+          <w:top w:val="single" w:color="7F7F7F" w:themeColor="text1" w:themeTint="80" w:sz="4" w:space="0"/>
         </w:tcBorders>
       </w:tcPr>
     </w:tblStylePr>
@@ -1445,8 +1690,8 @@
       <w:tblPr/>
       <w:tcPr>
         <w:tcBorders>
-          <w:left w:val="single" w:sz="4" w:space="0" w:color="7F7F7F" w:themeColor="text1" w:themeTint="80"/>
-          <w:right w:val="single" w:sz="4" w:space="0" w:color="7F7F7F" w:themeColor="text1" w:themeTint="80"/>
+          <w:left w:val="single" w:color="7F7F7F" w:themeColor="text1" w:themeTint="80" w:sz="4" w:space="0"/>
+          <w:right w:val="single" w:color="7F7F7F" w:themeColor="text1" w:themeTint="80" w:sz="4" w:space="0"/>
         </w:tcBorders>
       </w:tcPr>
     </w:tblStylePr>
@@ -1454,8 +1699,8 @@
       <w:tblPr/>
       <w:tcPr>
         <w:tcBorders>
-          <w:left w:val="single" w:sz="4" w:space="0" w:color="7F7F7F" w:themeColor="text1" w:themeTint="80"/>
-          <w:right w:val="single" w:sz="4" w:space="0" w:color="7F7F7F" w:themeColor="text1" w:themeTint="80"/>
+          <w:left w:val="single" w:color="7F7F7F" w:themeColor="text1" w:themeTint="80" w:sz="4" w:space="0"/>
+          <w:right w:val="single" w:color="7F7F7F" w:themeColor="text1" w:themeTint="80" w:sz="4" w:space="0"/>
         </w:tcBorders>
       </w:tcPr>
     </w:tblStylePr>
@@ -1463,8 +1708,8 @@
       <w:tblPr/>
       <w:tcPr>
         <w:tcBorders>
-          <w:top w:val="single" w:sz="4" w:space="0" w:color="7F7F7F" w:themeColor="text1" w:themeTint="80"/>
-          <w:bottom w:val="single" w:sz="4" w:space="0" w:color="7F7F7F" w:themeColor="text1" w:themeTint="80"/>
+          <w:top w:val="single" w:color="7F7F7F" w:themeColor="text1" w:themeTint="80" w:sz="4" w:space="0"/>
+          <w:bottom w:val="single" w:color="7F7F7F" w:themeColor="text1" w:themeTint="80" w:sz="4" w:space="0"/>
         </w:tcBorders>
       </w:tcPr>
     </w:tblStylePr>
@@ -1490,7 +1735,7 @@
       <w:tblPr/>
       <w:tcPr>
         <w:tcBorders>
-          <w:bottom w:val="single" w:sz="4" w:space="0" w:color="7F7F7F" w:themeColor="text1" w:themeTint="80"/>
+          <w:bottom w:val="single" w:color="7F7F7F" w:themeColor="text1" w:themeTint="80" w:sz="4" w:space="0"/>
         </w:tcBorders>
       </w:tcPr>
     </w:tblStylePr>
@@ -1516,7 +1761,7 @@
       <w:tblPr/>
       <w:tcPr>
         <w:tcBorders>
-          <w:right w:val="single" w:sz="4" w:space="0" w:color="7F7F7F" w:themeColor="text1" w:themeTint="80"/>
+          <w:right w:val="single" w:color="7F7F7F" w:themeColor="text1" w:themeTint="80" w:sz="4" w:space="0"/>
         </w:tcBorders>
       </w:tcPr>
     </w:tblStylePr>
@@ -1625,7 +1870,7 @@
     </w:tblPr>
     <w:tblStylePr w:type="firstRow">
       <w:rPr>
-        <w:rFonts w:asciiTheme="majorHAnsi" w:eastAsiaTheme="majorEastAsia" w:hAnsiTheme="majorHAnsi" w:cstheme="majorBidi"/>
+        <w:rFonts w:asciiTheme="majorHAnsi" w:hAnsiTheme="majorHAnsi" w:eastAsiaTheme="majorEastAsia" w:cstheme="majorBidi"/>
         <w:i/>
         <w:iCs/>
         <w:sz w:val="26"/>
@@ -1633,14 +1878,14 @@
       <w:tblPr/>
       <w:tcPr>
         <w:tcBorders>
-          <w:bottom w:val="single" w:sz="4" w:space="0" w:color="7F7F7F" w:themeColor="text1" w:themeTint="80"/>
+          <w:bottom w:val="single" w:color="7F7F7F" w:themeColor="text1" w:themeTint="80" w:sz="4" w:space="0"/>
         </w:tcBorders>
         <w:shd w:val="clear" w:color="auto" w:fill="FFFFFF" w:themeFill="background1"/>
       </w:tcPr>
     </w:tblStylePr>
     <w:tblStylePr w:type="lastRow">
       <w:rPr>
-        <w:rFonts w:asciiTheme="majorHAnsi" w:eastAsiaTheme="majorEastAsia" w:hAnsiTheme="majorHAnsi" w:cstheme="majorBidi"/>
+        <w:rFonts w:asciiTheme="majorHAnsi" w:hAnsiTheme="majorHAnsi" w:eastAsiaTheme="majorEastAsia" w:cstheme="majorBidi"/>
         <w:i/>
         <w:iCs/>
         <w:sz w:val="26"/>
@@ -1648,7 +1893,7 @@
       <w:tblPr/>
       <w:tcPr>
         <w:tcBorders>
-          <w:top w:val="single" w:sz="4" w:space="0" w:color="7F7F7F" w:themeColor="text1" w:themeTint="80"/>
+          <w:top w:val="single" w:color="7F7F7F" w:themeColor="text1" w:themeTint="80" w:sz="4" w:space="0"/>
         </w:tcBorders>
         <w:shd w:val="clear" w:color="auto" w:fill="FFFFFF" w:themeFill="background1"/>
       </w:tcPr>
@@ -1658,7 +1903,7 @@
         <w:jc w:val="right"/>
       </w:pPr>
       <w:rPr>
-        <w:rFonts w:asciiTheme="majorHAnsi" w:eastAsiaTheme="majorEastAsia" w:hAnsiTheme="majorHAnsi" w:cstheme="majorBidi"/>
+        <w:rFonts w:asciiTheme="majorHAnsi" w:hAnsiTheme="majorHAnsi" w:eastAsiaTheme="majorEastAsia" w:cstheme="majorBidi"/>
         <w:i/>
         <w:iCs/>
         <w:sz w:val="26"/>
@@ -1666,14 +1911,14 @@
       <w:tblPr/>
       <w:tcPr>
         <w:tcBorders>
-          <w:right w:val="single" w:sz="4" w:space="0" w:color="7F7F7F" w:themeColor="text1" w:themeTint="80"/>
+          <w:right w:val="single" w:color="7F7F7F" w:themeColor="text1" w:themeTint="80" w:sz="4" w:space="0"/>
         </w:tcBorders>
         <w:shd w:val="clear" w:color="auto" w:fill="FFFFFF" w:themeFill="background1"/>
       </w:tcPr>
     </w:tblStylePr>
     <w:tblStylePr w:type="lastCol">
       <w:rPr>
-        <w:rFonts w:asciiTheme="majorHAnsi" w:eastAsiaTheme="majorEastAsia" w:hAnsiTheme="majorHAnsi" w:cstheme="majorBidi"/>
+        <w:rFonts w:asciiTheme="majorHAnsi" w:hAnsiTheme="majorHAnsi" w:eastAsiaTheme="majorEastAsia" w:cstheme="majorBidi"/>
         <w:i/>
         <w:iCs/>
         <w:sz w:val="26"/>
@@ -1681,7 +1926,7 @@
       <w:tblPr/>
       <w:tcPr>
         <w:tcBorders>
-          <w:left w:val="single" w:sz="4" w:space="0" w:color="7F7F7F" w:themeColor="text1" w:themeTint="80"/>
+          <w:left w:val="single" w:color="7F7F7F" w:themeColor="text1" w:themeTint="80" w:sz="4" w:space="0"/>
         </w:tcBorders>
         <w:shd w:val="clear" w:color="auto" w:fill="FFFFFF" w:themeFill="background1"/>
       </w:tcPr>
@@ -1743,12 +1988,12 @@
       <w:tblStyleRowBandSize w:val="1"/>
       <w:tblStyleColBandSize w:val="1"/>
       <w:tblBorders>
-        <w:top w:val="single" w:sz="4" w:space="0" w:color="999999" w:themeColor="text1" w:themeTint="66"/>
-        <w:left w:val="single" w:sz="4" w:space="0" w:color="999999" w:themeColor="text1" w:themeTint="66"/>
-        <w:bottom w:val="single" w:sz="4" w:space="0" w:color="999999" w:themeColor="text1" w:themeTint="66"/>
-        <w:right w:val="single" w:sz="4" w:space="0" w:color="999999" w:themeColor="text1" w:themeTint="66"/>
-        <w:insideH w:val="single" w:sz="4" w:space="0" w:color="999999" w:themeColor="text1" w:themeTint="66"/>
-        <w:insideV w:val="single" w:sz="4" w:space="0" w:color="999999" w:themeColor="text1" w:themeTint="66"/>
+        <w:top w:val="single" w:color="999999" w:themeColor="text1" w:themeTint="66" w:sz="4" w:space="0"/>
+        <w:left w:val="single" w:color="999999" w:themeColor="text1" w:themeTint="66" w:sz="4" w:space="0"/>
+        <w:bottom w:val="single" w:color="999999" w:themeColor="text1" w:themeTint="66" w:sz="4" w:space="0"/>
+        <w:right w:val="single" w:color="999999" w:themeColor="text1" w:themeTint="66" w:sz="4" w:space="0"/>
+        <w:insideH w:val="single" w:color="999999" w:themeColor="text1" w:themeTint="66" w:sz="4" w:space="0"/>
+        <w:insideV w:val="single" w:color="999999" w:themeColor="text1" w:themeTint="66" w:sz="4" w:space="0"/>
       </w:tblBorders>
     </w:tblPr>
     <w:tblStylePr w:type="firstRow">
@@ -1759,7 +2004,7 @@
       <w:tblPr/>
       <w:tcPr>
         <w:tcBorders>
-          <w:bottom w:val="single" w:sz="12" w:space="0" w:color="666666" w:themeColor="text1" w:themeTint="99"/>
+          <w:bottom w:val="single" w:color="666666" w:themeColor="text1" w:themeTint="99" w:sz="12" w:space="0"/>
         </w:tcBorders>
       </w:tcPr>
     </w:tblStylePr>
@@ -1771,7 +2016,7 @@
       <w:tblPr/>
       <w:tcPr>
         <w:tcBorders>
-          <w:top w:val="double" w:sz="2" w:space="0" w:color="666666" w:themeColor="text1" w:themeTint="99"/>
+          <w:top w:val="double" w:color="666666" w:themeColor="text1" w:themeTint="99" w:sz="2" w:space="0"/>
         </w:tcBorders>
       </w:tcPr>
     </w:tblStylePr>
@@ -1800,12 +2045,12 @@
       <w:tblStyleRowBandSize w:val="1"/>
       <w:tblStyleColBandSize w:val="1"/>
       <w:tblBorders>
-        <w:top w:val="single" w:sz="4" w:space="0" w:color="C5E0B3" w:themeColor="accent6" w:themeTint="66"/>
-        <w:left w:val="single" w:sz="4" w:space="0" w:color="C5E0B3" w:themeColor="accent6" w:themeTint="66"/>
-        <w:bottom w:val="single" w:sz="4" w:space="0" w:color="C5E0B3" w:themeColor="accent6" w:themeTint="66"/>
-        <w:right w:val="single" w:sz="4" w:space="0" w:color="C5E0B3" w:themeColor="accent6" w:themeTint="66"/>
-        <w:insideH w:val="single" w:sz="4" w:space="0" w:color="C5E0B3" w:themeColor="accent6" w:themeTint="66"/>
-        <w:insideV w:val="single" w:sz="4" w:space="0" w:color="C5E0B3" w:themeColor="accent6" w:themeTint="66"/>
+        <w:top w:val="single" w:color="C5E0B3" w:themeColor="accent6" w:themeTint="66" w:sz="4" w:space="0"/>
+        <w:left w:val="single" w:color="C5E0B3" w:themeColor="accent6" w:themeTint="66" w:sz="4" w:space="0"/>
+        <w:bottom w:val="single" w:color="C5E0B3" w:themeColor="accent6" w:themeTint="66" w:sz="4" w:space="0"/>
+        <w:right w:val="single" w:color="C5E0B3" w:themeColor="accent6" w:themeTint="66" w:sz="4" w:space="0"/>
+        <w:insideH w:val="single" w:color="C5E0B3" w:themeColor="accent6" w:themeTint="66" w:sz="4" w:space="0"/>
+        <w:insideV w:val="single" w:color="C5E0B3" w:themeColor="accent6" w:themeTint="66" w:sz="4" w:space="0"/>
       </w:tblBorders>
     </w:tblPr>
     <w:tblStylePr w:type="firstRow">
@@ -1816,7 +2061,7 @@
       <w:tblPr/>
       <w:tcPr>
         <w:tcBorders>
-          <w:bottom w:val="single" w:sz="12" w:space="0" w:color="A8D08D" w:themeColor="accent6" w:themeTint="99"/>
+          <w:bottom w:val="single" w:color="A8D08D" w:themeColor="accent6" w:themeTint="99" w:sz="12" w:space="0"/>
         </w:tcBorders>
       </w:tcPr>
     </w:tblStylePr>
@@ -1828,7 +2073,7 @@
       <w:tblPr/>
       <w:tcPr>
         <w:tcBorders>
-          <w:top w:val="double" w:sz="2" w:space="0" w:color="A8D08D" w:themeColor="accent6" w:themeTint="99"/>
+          <w:top w:val="double" w:color="A8D08D" w:themeColor="accent6" w:themeTint="99" w:sz="2" w:space="0"/>
         </w:tcBorders>
       </w:tcPr>
     </w:tblStylePr>
@@ -2147,10 +2392,215 @@
 <b:Sources xmlns:b="http://schemas.openxmlformats.org/officeDocument/2006/bibliography" xmlns="http://schemas.openxmlformats.org/officeDocument/2006/bibliography" SelectedStyle="\APASixthEditionOfficeOnline.xsl" StyleName="APA" Version="6"/>
 </file>
 
+<file path=customXml/item2.xml><?xml version="1.0" encoding="utf-8"?>
+<ct:contentTypeSchema xmlns:ct="http://schemas.microsoft.com/office/2006/metadata/contentType" xmlns:ma="http://schemas.microsoft.com/office/2006/metadata/properties/metaAttributes" ct:_="" ma:_="" ma:contentTypeName="Document" ma:contentTypeID="0x01010027B292595FC22049A95F0029909BF2E4" ma:contentTypeVersion="9" ma:contentTypeDescription="Create a new document." ma:contentTypeScope="" ma:versionID="c077942260d98140fd3c47e4fedf63bd">
+  <xsd:schema xmlns:xsd="http://www.w3.org/2001/XMLSchema" xmlns:xs="http://www.w3.org/2001/XMLSchema" xmlns:p="http://schemas.microsoft.com/office/2006/metadata/properties" xmlns:ns2="e9d81c5b-9174-487f-9c97-32e1760a833a" targetNamespace="http://schemas.microsoft.com/office/2006/metadata/properties" ma:root="true" ma:fieldsID="46ac66f369aaff067c698ca5bb15b602" ns2:_="">
+    <xsd:import namespace="e9d81c5b-9174-487f-9c97-32e1760a833a"/>
+    <xsd:element name="properties">
+      <xsd:complexType>
+        <xsd:sequence>
+          <xsd:element name="documentManagement">
+            <xsd:complexType>
+              <xsd:all>
+                <xsd:element ref="ns2:MediaServiceMetadata" minOccurs="0"/>
+                <xsd:element ref="ns2:MediaServiceFastMetadata" minOccurs="0"/>
+                <xsd:element ref="ns2:MediaServiceAutoKeyPoints" minOccurs="0"/>
+                <xsd:element ref="ns2:MediaServiceKeyPoints" minOccurs="0"/>
+                <xsd:element ref="ns2:MediaServiceAutoTags" minOccurs="0"/>
+                <xsd:element ref="ns2:MediaServiceOCR" minOccurs="0"/>
+                <xsd:element ref="ns2:MediaServiceGenerationTime" minOccurs="0"/>
+                <xsd:element ref="ns2:MediaServiceEventHashCode" minOccurs="0"/>
+                <xsd:element ref="ns2:MediaServiceDateTaken" minOccurs="0"/>
+              </xsd:all>
+            </xsd:complexType>
+          </xsd:element>
+        </xsd:sequence>
+      </xsd:complexType>
+    </xsd:element>
+  </xsd:schema>
+  <xsd:schema xmlns:xsd="http://www.w3.org/2001/XMLSchema" xmlns:xs="http://www.w3.org/2001/XMLSchema" xmlns:dms="http://schemas.microsoft.com/office/2006/documentManagement/types" xmlns:pc="http://schemas.microsoft.com/office/infopath/2007/PartnerControls" targetNamespace="e9d81c5b-9174-487f-9c97-32e1760a833a" elementFormDefault="qualified">
+    <xsd:import namespace="http://schemas.microsoft.com/office/2006/documentManagement/types"/>
+    <xsd:import namespace="http://schemas.microsoft.com/office/infopath/2007/PartnerControls"/>
+    <xsd:element name="MediaServiceMetadata" ma:index="8" nillable="true" ma:displayName="MediaServiceMetadata" ma:hidden="true" ma:internalName="MediaServiceMetadata" ma:readOnly="true">
+      <xsd:simpleType>
+        <xsd:restriction base="dms:Note"/>
+      </xsd:simpleType>
+    </xsd:element>
+    <xsd:element name="MediaServiceFastMetadata" ma:index="9" nillable="true" ma:displayName="MediaServiceFastMetadata" ma:hidden="true" ma:internalName="MediaServiceFastMetadata" ma:readOnly="true">
+      <xsd:simpleType>
+        <xsd:restriction base="dms:Note"/>
+      </xsd:simpleType>
+    </xsd:element>
+    <xsd:element name="MediaServiceAutoKeyPoints" ma:index="10" nillable="true" ma:displayName="MediaServiceAutoKeyPoints" ma:hidden="true" ma:internalName="MediaServiceAutoKeyPoints" ma:readOnly="true">
+      <xsd:simpleType>
+        <xsd:restriction base="dms:Note"/>
+      </xsd:simpleType>
+    </xsd:element>
+    <xsd:element name="MediaServiceKeyPoints" ma:index="11" nillable="true" ma:displayName="KeyPoints" ma:internalName="MediaServiceKeyPoints" ma:readOnly="true">
+      <xsd:simpleType>
+        <xsd:restriction base="dms:Note">
+          <xsd:maxLength value="255"/>
+        </xsd:restriction>
+      </xsd:simpleType>
+    </xsd:element>
+    <xsd:element name="MediaServiceAutoTags" ma:index="12" nillable="true" ma:displayName="Tags" ma:internalName="MediaServiceAutoTags" ma:readOnly="true">
+      <xsd:simpleType>
+        <xsd:restriction base="dms:Text"/>
+      </xsd:simpleType>
+    </xsd:element>
+    <xsd:element name="MediaServiceOCR" ma:index="13" nillable="true" ma:displayName="Extracted Text" ma:internalName="MediaServiceOCR" ma:readOnly="true">
+      <xsd:simpleType>
+        <xsd:restriction base="dms:Note">
+          <xsd:maxLength value="255"/>
+        </xsd:restriction>
+      </xsd:simpleType>
+    </xsd:element>
+    <xsd:element name="MediaServiceGenerationTime" ma:index="14" nillable="true" ma:displayName="MediaServiceGenerationTime" ma:hidden="true" ma:internalName="MediaServiceGenerationTime" ma:readOnly="true">
+      <xsd:simpleType>
+        <xsd:restriction base="dms:Text"/>
+      </xsd:simpleType>
+    </xsd:element>
+    <xsd:element name="MediaServiceEventHashCode" ma:index="15" nillable="true" ma:displayName="MediaServiceEventHashCode" ma:hidden="true" ma:internalName="MediaServiceEventHashCode" ma:readOnly="true">
+      <xsd:simpleType>
+        <xsd:restriction base="dms:Text"/>
+      </xsd:simpleType>
+    </xsd:element>
+    <xsd:element name="MediaServiceDateTaken" ma:index="16" nillable="true" ma:displayName="MediaServiceDateTaken" ma:hidden="true" ma:internalName="MediaServiceDateTaken" ma:readOnly="true">
+      <xsd:simpleType>
+        <xsd:restriction base="dms:Text"/>
+      </xsd:simpleType>
+    </xsd:element>
+  </xsd:schema>
+  <xsd:schema xmlns="http://schemas.openxmlformats.org/package/2006/metadata/core-properties" xmlns:xsd="http://www.w3.org/2001/XMLSchema" xmlns:xsi="http://www.w3.org/2001/XMLSchema-instance" xmlns:dc="http://purl.org/dc/elements/1.1/" xmlns:dcterms="http://purl.org/dc/terms/" xmlns:odoc="http://schemas.microsoft.com/internal/obd" targetNamespace="http://schemas.openxmlformats.org/package/2006/metadata/core-properties" elementFormDefault="qualified" attributeFormDefault="unqualified" blockDefault="#all">
+    <xsd:import namespace="http://purl.org/dc/elements/1.1/" schemaLocation="http://dublincore.org/schemas/xmls/qdc/2003/04/02/dc.xsd"/>
+    <xsd:import namespace="http://purl.org/dc/terms/" schemaLocation="http://dublincore.org/schemas/xmls/qdc/2003/04/02/dcterms.xsd"/>
+    <xsd:element name="coreProperties" type="CT_coreProperties"/>
+    <xsd:complexType name="CT_coreProperties">
+      <xsd:all>
+        <xsd:element ref="dc:creator" minOccurs="0" maxOccurs="1"/>
+        <xsd:element ref="dcterms:created" minOccurs="0" maxOccurs="1"/>
+        <xsd:element ref="dc:identifier" minOccurs="0" maxOccurs="1"/>
+        <xsd:element name="contentType" minOccurs="0" maxOccurs="1" type="xsd:string" ma:index="0" ma:displayName="Content Type"/>
+        <xsd:element ref="dc:title" minOccurs="0" maxOccurs="1" ma:index="4" ma:displayName="Title"/>
+        <xsd:element ref="dc:subject" minOccurs="0" maxOccurs="1"/>
+        <xsd:element ref="dc:description" minOccurs="0" maxOccurs="1"/>
+        <xsd:element name="keywords" minOccurs="0" maxOccurs="1" type="xsd:string"/>
+        <xsd:element ref="dc:language" minOccurs="0" maxOccurs="1"/>
+        <xsd:element name="category" minOccurs="0" maxOccurs="1" type="xsd:string"/>
+        <xsd:element name="version" minOccurs="0" maxOccurs="1" type="xsd:string"/>
+        <xsd:element name="revision" minOccurs="0" maxOccurs="1" type="xsd:string">
+          <xsd:annotation>
+            <xsd:documentation>
+                        This value indicates the number of saves or revisions. The application is responsible for updating this value after each revision.
+                    </xsd:documentation>
+          </xsd:annotation>
+        </xsd:element>
+        <xsd:element name="lastModifiedBy" minOccurs="0" maxOccurs="1" type="xsd:string"/>
+        <xsd:element ref="dcterms:modified" minOccurs="0" maxOccurs="1"/>
+        <xsd:element name="contentStatus" minOccurs="0" maxOccurs="1" type="xsd:string"/>
+      </xsd:all>
+    </xsd:complexType>
+  </xsd:schema>
+  <xs:schema xmlns:pc="http://schemas.microsoft.com/office/infopath/2007/PartnerControls" xmlns:xs="http://www.w3.org/2001/XMLSchema" targetNamespace="http://schemas.microsoft.com/office/infopath/2007/PartnerControls" elementFormDefault="qualified" attributeFormDefault="unqualified">
+    <xs:element name="Person">
+      <xs:complexType>
+        <xs:sequence>
+          <xs:element ref="pc:DisplayName" minOccurs="0"/>
+          <xs:element ref="pc:AccountId" minOccurs="0"/>
+          <xs:element ref="pc:AccountType" minOccurs="0"/>
+        </xs:sequence>
+      </xs:complexType>
+    </xs:element>
+    <xs:element name="DisplayName" type="xs:string"/>
+    <xs:element name="AccountId" type="xs:string"/>
+    <xs:element name="AccountType" type="xs:string"/>
+    <xs:element name="BDCAssociatedEntity">
+      <xs:complexType>
+        <xs:sequence>
+          <xs:element ref="pc:BDCEntity" minOccurs="0" maxOccurs="unbounded"/>
+        </xs:sequence>
+        <xs:attribute ref="pc:EntityNamespace"/>
+        <xs:attribute ref="pc:EntityName"/>
+        <xs:attribute ref="pc:SystemInstanceName"/>
+        <xs:attribute ref="pc:AssociationName"/>
+      </xs:complexType>
+    </xs:element>
+    <xs:attribute name="EntityNamespace" type="xs:string"/>
+    <xs:attribute name="EntityName" type="xs:string"/>
+    <xs:attribute name="SystemInstanceName" type="xs:string"/>
+    <xs:attribute name="AssociationName" type="xs:string"/>
+    <xs:element name="BDCEntity">
+      <xs:complexType>
+        <xs:sequence>
+          <xs:element ref="pc:EntityDisplayName" minOccurs="0"/>
+          <xs:element ref="pc:EntityInstanceReference" minOccurs="0"/>
+          <xs:element ref="pc:EntityId1" minOccurs="0"/>
+          <xs:element ref="pc:EntityId2" minOccurs="0"/>
+          <xs:element ref="pc:EntityId3" minOccurs="0"/>
+          <xs:element ref="pc:EntityId4" minOccurs="0"/>
+          <xs:element ref="pc:EntityId5" minOccurs="0"/>
+        </xs:sequence>
+      </xs:complexType>
+    </xs:element>
+    <xs:element name="EntityDisplayName" type="xs:string"/>
+    <xs:element name="EntityInstanceReference" type="xs:string"/>
+    <xs:element name="EntityId1" type="xs:string"/>
+    <xs:element name="EntityId2" type="xs:string"/>
+    <xs:element name="EntityId3" type="xs:string"/>
+    <xs:element name="EntityId4" type="xs:string"/>
+    <xs:element name="EntityId5" type="xs:string"/>
+    <xs:element name="Terms">
+      <xs:complexType>
+        <xs:sequence>
+          <xs:element ref="pc:TermInfo" minOccurs="0" maxOccurs="unbounded"/>
+        </xs:sequence>
+      </xs:complexType>
+    </xs:element>
+    <xs:element name="TermInfo">
+      <xs:complexType>
+        <xs:sequence>
+          <xs:element ref="pc:TermName" minOccurs="0"/>
+          <xs:element ref="pc:TermId" minOccurs="0"/>
+        </xs:sequence>
+      </xs:complexType>
+    </xs:element>
+    <xs:element name="TermName" type="xs:string"/>
+    <xs:element name="TermId" type="xs:string"/>
+  </xs:schema>
+</ct:contentTypeSchema>
+</file>
+
+<file path=customXml/item3.xml><?xml version="1.0" encoding="utf-8"?>
+<?mso-contentType ?>
+<FormTemplates xmlns="http://schemas.microsoft.com/sharepoint/v3/contenttype/forms">
+  <Display>DocumentLibraryForm</Display>
+  <Edit>DocumentLibraryForm</Edit>
+  <New>DocumentLibraryForm</New>
+</FormTemplates>
+</file>
+
+<file path=customXml/item4.xml><?xml version="1.0" encoding="utf-8"?>
+<p:properties xmlns:p="http://schemas.microsoft.com/office/2006/metadata/properties" xmlns:xsi="http://www.w3.org/2001/XMLSchema-instance" xmlns:pc="http://schemas.microsoft.com/office/infopath/2007/PartnerControls">
+  <documentManagement/>
+</p:properties>
+</file>
+
 <file path=customXml/itemProps1.xml><?xml version="1.0" encoding="utf-8"?>
 <ds:datastoreItem xmlns:ds="http://schemas.openxmlformats.org/officeDocument/2006/customXml" ds:itemID="{20DFCDE3-705D-4E7F-AAB3-4B4534104161}">
   <ds:schemaRefs>
     <ds:schemaRef ds:uri="http://schemas.openxmlformats.org/officeDocument/2006/bibliography"/>
   </ds:schemaRefs>
 </ds:datastoreItem>
+</file>
+
+<file path=customXml/itemProps2.xml><?xml version="1.0" encoding="utf-8"?>
+<ds:datastoreItem xmlns:ds="http://schemas.openxmlformats.org/officeDocument/2006/customXml" ds:itemID="{6613D5D6-2299-4AF7-BF60-9DC01E9F1CAA}"/>
+</file>
+
+<file path=customXml/itemProps3.xml><?xml version="1.0" encoding="utf-8"?>
+<ds:datastoreItem xmlns:ds="http://schemas.openxmlformats.org/officeDocument/2006/customXml" ds:itemID="{D7D794FB-D503-4A89-9086-65F0EAAFF895}"/>
+</file>
+
+<file path=customXml/itemProps4.xml><?xml version="1.0" encoding="utf-8"?>
+<ds:datastoreItem xmlns:ds="http://schemas.openxmlformats.org/officeDocument/2006/customXml" ds:itemID="{7DC5FF99-F142-4C9E-9EF4-45D3703AAB8D}"/>
 </file>